--- a/Report/Report Town Team Sales - EN.docx
+++ b/Report/Report Town Team Sales - EN.docx
@@ -89,6 +89,12 @@
       </w:r>
     </w:p>
     <w:p>
+      <w:pPr>
+        <w:rPr>
+          <w:color w:val="1F497D" w:themeColor="text2"/>
+          <w:rtl/>
+        </w:rPr>
+      </w:pPr>
       <w:r>
         <w:t>Which category is the best-selling in terms of quantity?</w:t>
       </w:r>
@@ -114,10 +120,53 @@
       </w:r>
     </w:p>
     <w:p>
+      <w:r>
+        <w:rPr>
+          <w:noProof/>
+        </w:rPr>
+        <w:drawing>
+          <wp:inline distT="0" distB="0" distL="0" distR="0" wp14:anchorId="149A3B85" wp14:editId="783B6CFC">
+            <wp:extent cx="5486400" cy="3507105"/>
+            <wp:effectExtent l="0" t="0" r="0" b="0"/>
+            <wp:docPr id="1817105224" name="Picture 1" descr="A graph of blue and white bars&#10;&#10;AI-generated content may be incorrect."/>
+            <wp:cNvGraphicFramePr>
+              <a:graphicFrameLocks xmlns:a="http://schemas.openxmlformats.org/drawingml/2006/main" noChangeAspect="1"/>
+            </wp:cNvGraphicFramePr>
+            <a:graphic xmlns:a="http://schemas.openxmlformats.org/drawingml/2006/main">
+              <a:graphicData uri="http://schemas.openxmlformats.org/drawingml/2006/picture">
+                <pic:pic xmlns:pic="http://schemas.openxmlformats.org/drawingml/2006/picture">
+                  <pic:nvPicPr>
+                    <pic:cNvPr id="1817105224" name="Picture 1" descr="A graph of blue and white bars&#10;&#10;AI-generated content may be incorrect."/>
+                    <pic:cNvPicPr/>
+                  </pic:nvPicPr>
+                  <pic:blipFill>
+                    <a:blip r:embed="rId7"/>
+                    <a:stretch>
+                      <a:fillRect/>
+                    </a:stretch>
+                  </pic:blipFill>
+                  <pic:spPr>
+                    <a:xfrm>
+                      <a:off x="0" y="0"/>
+                      <a:ext cx="5486400" cy="3507105"/>
+                    </a:xfrm>
+                    <a:prstGeom prst="rect">
+                      <a:avLst/>
+                    </a:prstGeom>
+                  </pic:spPr>
+                </pic:pic>
+              </a:graphicData>
+            </a:graphic>
+          </wp:inline>
+        </w:drawing>
+      </w:r>
+    </w:p>
+    <w:p>
       <w:pPr>
         <w:pStyle w:val="Heading2"/>
       </w:pPr>
       <w:r>
+        <w:lastRenderedPageBreak/>
         <w:t>2. Highest Revenue Region</w:t>
       </w:r>
     </w:p>
@@ -125,6 +174,7 @@
       <w:pPr>
         <w:rPr>
           <w:color w:val="1F497D" w:themeColor="text2"/>
+          <w:rtl/>
         </w:rPr>
       </w:pPr>
       <w:r>
@@ -153,6 +203,54 @@
     </w:p>
     <w:p>
       <w:pPr>
+        <w:rPr>
+          <w:color w:val="1F497D" w:themeColor="text2"/>
+        </w:rPr>
+      </w:pPr>
+      <w:r>
+        <w:rPr>
+          <w:noProof/>
+          <w:color w:val="1F497D" w:themeColor="text2"/>
+        </w:rPr>
+        <w:drawing>
+          <wp:inline distT="0" distB="0" distL="0" distR="0" wp14:anchorId="2099CE7C" wp14:editId="184E2CB7">
+            <wp:extent cx="5486400" cy="3507105"/>
+            <wp:effectExtent l="0" t="0" r="0" b="0"/>
+            <wp:docPr id="1973924784" name="Picture 2" descr="A pie chart with numbers and a black background&#10;&#10;AI-generated content may be incorrect."/>
+            <wp:cNvGraphicFramePr>
+              <a:graphicFrameLocks xmlns:a="http://schemas.openxmlformats.org/drawingml/2006/main" noChangeAspect="1"/>
+            </wp:cNvGraphicFramePr>
+            <a:graphic xmlns:a="http://schemas.openxmlformats.org/drawingml/2006/main">
+              <a:graphicData uri="http://schemas.openxmlformats.org/drawingml/2006/picture">
+                <pic:pic xmlns:pic="http://schemas.openxmlformats.org/drawingml/2006/picture">
+                  <pic:nvPicPr>
+                    <pic:cNvPr id="1973924784" name="Picture 2" descr="A pie chart with numbers and a black background&#10;&#10;AI-generated content may be incorrect."/>
+                    <pic:cNvPicPr/>
+                  </pic:nvPicPr>
+                  <pic:blipFill>
+                    <a:blip r:embed="rId8"/>
+                    <a:stretch>
+                      <a:fillRect/>
+                    </a:stretch>
+                  </pic:blipFill>
+                  <pic:spPr>
+                    <a:xfrm>
+                      <a:off x="0" y="0"/>
+                      <a:ext cx="5486400" cy="3507105"/>
+                    </a:xfrm>
+                    <a:prstGeom prst="rect">
+                      <a:avLst/>
+                    </a:prstGeom>
+                  </pic:spPr>
+                </pic:pic>
+              </a:graphicData>
+            </a:graphic>
+          </wp:inline>
+        </w:drawing>
+      </w:r>
+    </w:p>
+    <w:p>
+      <w:pPr>
         <w:pStyle w:val="Heading2"/>
       </w:pPr>
       <w:r>
@@ -160,6 +258,12 @@
       </w:r>
     </w:p>
     <w:p>
+      <w:pPr>
+        <w:rPr>
+          <w:color w:val="1F497D" w:themeColor="text2"/>
+          <w:rtl/>
+        </w:rPr>
+      </w:pPr>
       <w:r>
         <w:t>Which month recorded the highest sales?</w:t>
       </w:r>
@@ -185,6 +289,49 @@
       </w:r>
     </w:p>
     <w:p>
+      <w:r>
+        <w:rPr>
+          <w:noProof/>
+        </w:rPr>
+        <w:lastRenderedPageBreak/>
+        <w:drawing>
+          <wp:inline distT="0" distB="0" distL="0" distR="0" wp14:anchorId="36231AFD" wp14:editId="0F63D122">
+            <wp:extent cx="5486400" cy="3507105"/>
+            <wp:effectExtent l="0" t="0" r="0" b="0"/>
+            <wp:docPr id="69222511" name="Picture 3" descr="A graph with blue lines&#10;&#10;AI-generated content may be incorrect."/>
+            <wp:cNvGraphicFramePr>
+              <a:graphicFrameLocks xmlns:a="http://schemas.openxmlformats.org/drawingml/2006/main" noChangeAspect="1"/>
+            </wp:cNvGraphicFramePr>
+            <a:graphic xmlns:a="http://schemas.openxmlformats.org/drawingml/2006/main">
+              <a:graphicData uri="http://schemas.openxmlformats.org/drawingml/2006/picture">
+                <pic:pic xmlns:pic="http://schemas.openxmlformats.org/drawingml/2006/picture">
+                  <pic:nvPicPr>
+                    <pic:cNvPr id="69222511" name="Picture 3" descr="A graph with blue lines&#10;&#10;AI-generated content may be incorrect."/>
+                    <pic:cNvPicPr/>
+                  </pic:nvPicPr>
+                  <pic:blipFill>
+                    <a:blip r:embed="rId9"/>
+                    <a:stretch>
+                      <a:fillRect/>
+                    </a:stretch>
+                  </pic:blipFill>
+                  <pic:spPr>
+                    <a:xfrm>
+                      <a:off x="0" y="0"/>
+                      <a:ext cx="5486400" cy="3507105"/>
+                    </a:xfrm>
+                    <a:prstGeom prst="rect">
+                      <a:avLst/>
+                    </a:prstGeom>
+                  </pic:spPr>
+                </pic:pic>
+              </a:graphicData>
+            </a:graphic>
+          </wp:inline>
+        </w:drawing>
+      </w:r>
+    </w:p>
+    <w:p>
       <w:pPr>
         <w:pStyle w:val="Heading2"/>
       </w:pPr>
@@ -193,6 +340,12 @@
       </w:r>
     </w:p>
     <w:p>
+      <w:pPr>
+        <w:rPr>
+          <w:color w:val="1F497D" w:themeColor="text2"/>
+          <w:rtl/>
+        </w:rPr>
+      </w:pPr>
       <w:r>
         <w:t>Which day recorded the highest sales?</w:t>
       </w:r>
@@ -218,14 +371,63 @@
       </w:r>
     </w:p>
     <w:p>
+      <w:r>
+        <w:rPr>
+          <w:noProof/>
+        </w:rPr>
+        <w:drawing>
+          <wp:inline distT="0" distB="0" distL="0" distR="0" wp14:anchorId="11F08D3A" wp14:editId="1C12971D">
+            <wp:extent cx="5486400" cy="3507105"/>
+            <wp:effectExtent l="0" t="0" r="0" b="0"/>
+            <wp:docPr id="1559543908" name="Picture 4"/>
+            <wp:cNvGraphicFramePr>
+              <a:graphicFrameLocks xmlns:a="http://schemas.openxmlformats.org/drawingml/2006/main" noChangeAspect="1"/>
+            </wp:cNvGraphicFramePr>
+            <a:graphic xmlns:a="http://schemas.openxmlformats.org/drawingml/2006/main">
+              <a:graphicData uri="http://schemas.openxmlformats.org/drawingml/2006/picture">
+                <pic:pic xmlns:pic="http://schemas.openxmlformats.org/drawingml/2006/picture">
+                  <pic:nvPicPr>
+                    <pic:cNvPr id="1559543908" name="Picture 1559543908"/>
+                    <pic:cNvPicPr/>
+                  </pic:nvPicPr>
+                  <pic:blipFill>
+                    <a:blip r:embed="rId10"/>
+                    <a:stretch>
+                      <a:fillRect/>
+                    </a:stretch>
+                  </pic:blipFill>
+                  <pic:spPr>
+                    <a:xfrm>
+                      <a:off x="0" y="0"/>
+                      <a:ext cx="5486400" cy="3507105"/>
+                    </a:xfrm>
+                    <a:prstGeom prst="rect">
+                      <a:avLst/>
+                    </a:prstGeom>
+                  </pic:spPr>
+                </pic:pic>
+              </a:graphicData>
+            </a:graphic>
+          </wp:inline>
+        </w:drawing>
+      </w:r>
+    </w:p>
+    <w:p>
       <w:pPr>
         <w:pStyle w:val="Heading2"/>
       </w:pPr>
       <w:r>
+        <w:lastRenderedPageBreak/>
         <w:t>5. Top Spending Customer</w:t>
       </w:r>
     </w:p>
     <w:p>
+      <w:pPr>
+        <w:rPr>
+          <w:color w:val="1F497D" w:themeColor="text2"/>
+          <w:rtl/>
+        </w:rPr>
+      </w:pPr>
       <w:r>
         <w:t>Which customer spent the most on purchases?</w:t>
       </w:r>
@@ -251,15 +453,62 @@
       </w:r>
     </w:p>
     <w:p>
+      <w:r>
+        <w:rPr>
+          <w:noProof/>
+        </w:rPr>
+        <w:drawing>
+          <wp:inline distT="0" distB="0" distL="0" distR="0" wp14:anchorId="60545028" wp14:editId="6F508263">
+            <wp:extent cx="5486400" cy="3507105"/>
+            <wp:effectExtent l="0" t="0" r="0" b="0"/>
+            <wp:docPr id="1910288211" name="Picture 5" descr="A graph of blue bars&#10;&#10;AI-generated content may be incorrect."/>
+            <wp:cNvGraphicFramePr>
+              <a:graphicFrameLocks xmlns:a="http://schemas.openxmlformats.org/drawingml/2006/main" noChangeAspect="1"/>
+            </wp:cNvGraphicFramePr>
+            <a:graphic xmlns:a="http://schemas.openxmlformats.org/drawingml/2006/main">
+              <a:graphicData uri="http://schemas.openxmlformats.org/drawingml/2006/picture">
+                <pic:pic xmlns:pic="http://schemas.openxmlformats.org/drawingml/2006/picture">
+                  <pic:nvPicPr>
+                    <pic:cNvPr id="1910288211" name="Picture 5" descr="A graph of blue bars&#10;&#10;AI-generated content may be incorrect."/>
+                    <pic:cNvPicPr/>
+                  </pic:nvPicPr>
+                  <pic:blipFill>
+                    <a:blip r:embed="rId11"/>
+                    <a:stretch>
+                      <a:fillRect/>
+                    </a:stretch>
+                  </pic:blipFill>
+                  <pic:spPr>
+                    <a:xfrm>
+                      <a:off x="0" y="0"/>
+                      <a:ext cx="5486400" cy="3507105"/>
+                    </a:xfrm>
+                    <a:prstGeom prst="rect">
+                      <a:avLst/>
+                    </a:prstGeom>
+                  </pic:spPr>
+                </pic:pic>
+              </a:graphicData>
+            </a:graphic>
+          </wp:inline>
+        </w:drawing>
+      </w:r>
+    </w:p>
+    <w:p>
       <w:pPr>
         <w:pStyle w:val="Heading2"/>
       </w:pPr>
       <w:r>
-        <w:lastRenderedPageBreak/>
         <w:t>6. Most Frequent Buyer</w:t>
       </w:r>
     </w:p>
     <w:p>
+      <w:pPr>
+        <w:rPr>
+          <w:color w:val="1F497D" w:themeColor="text2"/>
+          <w:rtl/>
+        </w:rPr>
+      </w:pPr>
       <w:r>
         <w:t>Which customer made the highest number of purchases?</w:t>
       </w:r>
@@ -271,7 +520,41 @@
         <w:rPr>
           <w:color w:val="1F497D" w:themeColor="text2"/>
         </w:rPr>
-        <w:t xml:space="preserve"> C099</w:t>
+        <w:t xml:space="preserve"> C</w:t>
+      </w:r>
+      <w:proofErr w:type="gramStart"/>
+      <w:r>
+        <w:rPr>
+          <w:color w:val="1F497D" w:themeColor="text2"/>
+        </w:rPr>
+        <w:t>099</w:t>
+      </w:r>
+      <w:r>
+        <w:rPr>
+          <w:rFonts w:hint="cs"/>
+          <w:color w:val="1F497D" w:themeColor="text2"/>
+          <w:rtl/>
+        </w:rPr>
+        <w:t xml:space="preserve"> </w:t>
+      </w:r>
+      <w:r>
+        <w:rPr>
+          <w:color w:val="1F497D" w:themeColor="text2"/>
+        </w:rPr>
+        <w:t>,</w:t>
+      </w:r>
+      <w:proofErr w:type="gramEnd"/>
+      <w:r>
+        <w:rPr>
+          <w:color w:val="1F497D" w:themeColor="text2"/>
+        </w:rPr>
+        <w:t xml:space="preserve"> </w:t>
+      </w:r>
+      <w:r>
+        <w:rPr>
+          <w:color w:val="1F497D" w:themeColor="text2"/>
+        </w:rPr>
+        <w:t>C190</w:t>
       </w:r>
       <w:r>
         <w:br/>
@@ -285,6 +568,49 @@
       </w:r>
     </w:p>
     <w:p>
+      <w:r>
+        <w:rPr>
+          <w:noProof/>
+        </w:rPr>
+        <w:lastRenderedPageBreak/>
+        <w:drawing>
+          <wp:inline distT="0" distB="0" distL="0" distR="0" wp14:anchorId="4336E126" wp14:editId="46B7D37C">
+            <wp:extent cx="5486400" cy="3507105"/>
+            <wp:effectExtent l="0" t="0" r="0" b="0"/>
+            <wp:docPr id="791936195" name="Picture 6" descr="A graph of blue and white bars&#10;&#10;AI-generated content may be incorrect."/>
+            <wp:cNvGraphicFramePr>
+              <a:graphicFrameLocks xmlns:a="http://schemas.openxmlformats.org/drawingml/2006/main" noChangeAspect="1"/>
+            </wp:cNvGraphicFramePr>
+            <a:graphic xmlns:a="http://schemas.openxmlformats.org/drawingml/2006/main">
+              <a:graphicData uri="http://schemas.openxmlformats.org/drawingml/2006/picture">
+                <pic:pic xmlns:pic="http://schemas.openxmlformats.org/drawingml/2006/picture">
+                  <pic:nvPicPr>
+                    <pic:cNvPr id="791936195" name="Picture 6" descr="A graph of blue and white bars&#10;&#10;AI-generated content may be incorrect."/>
+                    <pic:cNvPicPr/>
+                  </pic:nvPicPr>
+                  <pic:blipFill>
+                    <a:blip r:embed="rId12"/>
+                    <a:stretch>
+                      <a:fillRect/>
+                    </a:stretch>
+                  </pic:blipFill>
+                  <pic:spPr>
+                    <a:xfrm>
+                      <a:off x="0" y="0"/>
+                      <a:ext cx="5486400" cy="3507105"/>
+                    </a:xfrm>
+                    <a:prstGeom prst="rect">
+                      <a:avLst/>
+                    </a:prstGeom>
+                  </pic:spPr>
+                </pic:pic>
+              </a:graphicData>
+            </a:graphic>
+          </wp:inline>
+        </w:drawing>
+      </w:r>
+    </w:p>
+    <w:p>
       <w:pPr>
         <w:pStyle w:val="Heading2"/>
       </w:pPr>
@@ -293,6 +619,11 @@
       </w:r>
     </w:p>
     <w:p>
+      <w:pPr>
+        <w:rPr>
+          <w:color w:val="1F497D" w:themeColor="text2"/>
+        </w:rPr>
+      </w:pPr>
       <w:r>
         <w:t>Which product is the most profitable based on total sales?</w:t>
       </w:r>
@@ -318,14 +649,62 @@
       </w:r>
     </w:p>
     <w:p>
+      <w:r>
+        <w:rPr>
+          <w:noProof/>
+        </w:rPr>
+        <w:drawing>
+          <wp:inline distT="0" distB="0" distL="0" distR="0" wp14:anchorId="710DB0F1" wp14:editId="62DC0116">
+            <wp:extent cx="5486400" cy="3507105"/>
+            <wp:effectExtent l="0" t="0" r="0" b="0"/>
+            <wp:docPr id="1970620376" name="Picture 7" descr="A graph of blue and white bars&#10;&#10;AI-generated content may be incorrect."/>
+            <wp:cNvGraphicFramePr>
+              <a:graphicFrameLocks xmlns:a="http://schemas.openxmlformats.org/drawingml/2006/main" noChangeAspect="1"/>
+            </wp:cNvGraphicFramePr>
+            <a:graphic xmlns:a="http://schemas.openxmlformats.org/drawingml/2006/main">
+              <a:graphicData uri="http://schemas.openxmlformats.org/drawingml/2006/picture">
+                <pic:pic xmlns:pic="http://schemas.openxmlformats.org/drawingml/2006/picture">
+                  <pic:nvPicPr>
+                    <pic:cNvPr id="1970620376" name="Picture 7" descr="A graph of blue and white bars&#10;&#10;AI-generated content may be incorrect."/>
+                    <pic:cNvPicPr/>
+                  </pic:nvPicPr>
+                  <pic:blipFill>
+                    <a:blip r:embed="rId13"/>
+                    <a:stretch>
+                      <a:fillRect/>
+                    </a:stretch>
+                  </pic:blipFill>
+                  <pic:spPr>
+                    <a:xfrm>
+                      <a:off x="0" y="0"/>
+                      <a:ext cx="5486400" cy="3507105"/>
+                    </a:xfrm>
+                    <a:prstGeom prst="rect">
+                      <a:avLst/>
+                    </a:prstGeom>
+                  </pic:spPr>
+                </pic:pic>
+              </a:graphicData>
+            </a:graphic>
+          </wp:inline>
+        </w:drawing>
+      </w:r>
+    </w:p>
+    <w:p>
       <w:pPr>
         <w:pStyle w:val="Heading2"/>
       </w:pPr>
       <w:r>
+        <w:lastRenderedPageBreak/>
         <w:t>8. Least Profitable Product</w:t>
       </w:r>
     </w:p>
     <w:p>
+      <w:pPr>
+        <w:rPr>
+          <w:color w:val="1F497D" w:themeColor="text2"/>
+        </w:rPr>
+      </w:pPr>
       <w:r>
         <w:t>Which product is the least profitable based on total sales?</w:t>
       </w:r>
@@ -348,6 +727,48 @@
           <w:color w:val="1F497D" w:themeColor="text2"/>
         </w:rPr>
         <w:t>73.47 EGP</w:t>
+      </w:r>
+    </w:p>
+    <w:p>
+      <w:r>
+        <w:rPr>
+          <w:noProof/>
+        </w:rPr>
+        <w:drawing>
+          <wp:inline distT="0" distB="0" distL="0" distR="0" wp14:anchorId="7902338C" wp14:editId="587183D2">
+            <wp:extent cx="5486400" cy="3507105"/>
+            <wp:effectExtent l="0" t="0" r="0" b="0"/>
+            <wp:docPr id="1734063129" name="Picture 8" descr="A graph of blue and white bars&#10;&#10;AI-generated content may be incorrect."/>
+            <wp:cNvGraphicFramePr>
+              <a:graphicFrameLocks xmlns:a="http://schemas.openxmlformats.org/drawingml/2006/main" noChangeAspect="1"/>
+            </wp:cNvGraphicFramePr>
+            <a:graphic xmlns:a="http://schemas.openxmlformats.org/drawingml/2006/main">
+              <a:graphicData uri="http://schemas.openxmlformats.org/drawingml/2006/picture">
+                <pic:pic xmlns:pic="http://schemas.openxmlformats.org/drawingml/2006/picture">
+                  <pic:nvPicPr>
+                    <pic:cNvPr id="1734063129" name="Picture 8" descr="A graph of blue and white bars&#10;&#10;AI-generated content may be incorrect."/>
+                    <pic:cNvPicPr/>
+                  </pic:nvPicPr>
+                  <pic:blipFill>
+                    <a:blip r:embed="rId14"/>
+                    <a:stretch>
+                      <a:fillRect/>
+                    </a:stretch>
+                  </pic:blipFill>
+                  <pic:spPr>
+                    <a:xfrm>
+                      <a:off x="0" y="0"/>
+                      <a:ext cx="5486400" cy="3507105"/>
+                    </a:xfrm>
+                    <a:prstGeom prst="rect">
+                      <a:avLst/>
+                    </a:prstGeom>
+                  </pic:spPr>
+                </pic:pic>
+              </a:graphicData>
+            </a:graphic>
+          </wp:inline>
+        </w:drawing>
       </w:r>
     </w:p>
     <w:p>
@@ -400,7 +821,7 @@
                     <pic:cNvPicPr/>
                   </pic:nvPicPr>
                   <pic:blipFill>
-                    <a:blip r:embed="rId7">
+                    <a:blip r:embed="rId15">
                       <a:extLst>
                         <a:ext uri="{28A0092B-C50C-407E-A947-70E740481C1C}">
                           <a14:useLocalDpi xmlns:a14="http://schemas.microsoft.com/office/drawing/2010/main" val="0"/>
@@ -431,6 +852,11 @@
       <w:pPr>
         <w:pStyle w:val="Heading2"/>
       </w:pPr>
+    </w:p>
+    <w:p>
+      <w:pPr>
+        <w:pStyle w:val="Heading2"/>
+      </w:pPr>
       <w:r>
         <w:t>10. Sales Distribution by Region</w:t>
       </w:r>
@@ -451,6 +877,14 @@
     <w:tbl>
       <w:tblPr>
         <w:tblW w:w="0" w:type="auto"/>
+        <w:tblBorders>
+          <w:top w:val="single" w:sz="4" w:space="0" w:color="auto"/>
+          <w:left w:val="single" w:sz="4" w:space="0" w:color="auto"/>
+          <w:bottom w:val="single" w:sz="4" w:space="0" w:color="auto"/>
+          <w:right w:val="single" w:sz="4" w:space="0" w:color="auto"/>
+          <w:insideH w:val="single" w:sz="4" w:space="0" w:color="auto"/>
+          <w:insideV w:val="single" w:sz="4" w:space="0" w:color="auto"/>
+        </w:tblBorders>
         <w:tblLook w:val="04A0" w:firstRow="1" w:lastRow="0" w:firstColumn="1" w:lastColumn="0" w:noHBand="0" w:noVBand="1"/>
       </w:tblPr>
       <w:tblGrid>
@@ -661,7 +1095,6 @@
               <w:rPr>
                 <w:color w:val="1F497D" w:themeColor="text2"/>
               </w:rPr>
-              <w:lastRenderedPageBreak/>
               <w:t>New Cairo</w:t>
             </w:r>
           </w:p>
@@ -734,16 +1167,12 @@
       <w:r>
         <w:rPr>
           <w:noProof/>
-          <w:sz w:val="30"/>
-          <w:szCs w:val="30"/>
-          <w:rtl/>
-          <w:lang w:val="ar-SA"/>
         </w:rPr>
         <w:drawing>
-          <wp:inline distT="0" distB="0" distL="0" distR="0" wp14:anchorId="1429BBEC" wp14:editId="201B11F8">
-            <wp:extent cx="5274310" cy="3868420"/>
-            <wp:effectExtent l="0" t="0" r="2540" b="0"/>
-            <wp:docPr id="10099517" name="Picture 5" descr="A graph of different colored bars&#10;&#10;AI-generated content may be incorrect."/>
+          <wp:inline distT="0" distB="0" distL="0" distR="0" wp14:anchorId="643055C4" wp14:editId="360BF81B">
+            <wp:extent cx="5486400" cy="3507105"/>
+            <wp:effectExtent l="0" t="0" r="0" b="0"/>
+            <wp:docPr id="400387766" name="Picture 10" descr="A graph of different colored bars&#10;&#10;AI-generated content may be incorrect."/>
             <wp:cNvGraphicFramePr>
               <a:graphicFrameLocks xmlns:a="http://schemas.openxmlformats.org/drawingml/2006/main" noChangeAspect="1"/>
             </wp:cNvGraphicFramePr>
@@ -751,17 +1180,11 @@
               <a:graphicData uri="http://schemas.openxmlformats.org/drawingml/2006/picture">
                 <pic:pic xmlns:pic="http://schemas.openxmlformats.org/drawingml/2006/picture">
                   <pic:nvPicPr>
-                    <pic:cNvPr id="10099517" name="Picture 5" descr="A graph of different colored bars&#10;&#10;AI-generated content may be incorrect."/>
+                    <pic:cNvPr id="400387766" name="Picture 10" descr="A graph of different colored bars&#10;&#10;AI-generated content may be incorrect."/>
                     <pic:cNvPicPr/>
                   </pic:nvPicPr>
                   <pic:blipFill>
-                    <a:blip r:embed="rId8">
-                      <a:extLst>
-                        <a:ext uri="{28A0092B-C50C-407E-A947-70E740481C1C}">
-                          <a14:useLocalDpi xmlns:a14="http://schemas.microsoft.com/office/drawing/2010/main" val="0"/>
-                        </a:ext>
-                      </a:extLst>
-                    </a:blip>
+                    <a:blip r:embed="rId16"/>
                     <a:stretch>
                       <a:fillRect/>
                     </a:stretch>
@@ -769,7 +1192,7 @@
                   <pic:spPr>
                     <a:xfrm>
                       <a:off x="0" y="0"/>
-                      <a:ext cx="5274310" cy="3868420"/>
+                      <a:ext cx="5486400" cy="3507105"/>
                     </a:xfrm>
                     <a:prstGeom prst="rect">
                       <a:avLst/>
@@ -782,11 +1205,15 @@
         </w:drawing>
       </w:r>
     </w:p>
+    <w:p/>
+    <w:p/>
+    <w:p/>
     <w:p>
       <w:pPr>
         <w:pStyle w:val="Heading2"/>
       </w:pPr>
       <w:r>
+        <w:lastRenderedPageBreak/>
         <w:t>11. Seasonal Trends</w:t>
       </w:r>
     </w:p>
@@ -834,17 +1261,12 @@
       <w:r>
         <w:rPr>
           <w:noProof/>
-          <w:sz w:val="30"/>
-          <w:szCs w:val="30"/>
-          <w:rtl/>
-          <w:lang w:val="ar-SA"/>
         </w:rPr>
-        <w:lastRenderedPageBreak/>
         <w:drawing>
-          <wp:inline distT="0" distB="0" distL="0" distR="0" wp14:anchorId="3C4E4838" wp14:editId="37EF8CBF">
-            <wp:extent cx="5486400" cy="3444140"/>
-            <wp:effectExtent l="0" t="0" r="0" b="4445"/>
-            <wp:docPr id="374552880" name="Picture 6" descr="A graph with blue lines and numbers&#10;&#10;AI-generated content may be incorrect."/>
+          <wp:inline distT="0" distB="0" distL="0" distR="0" wp14:anchorId="637CF4B2" wp14:editId="069C6EE6">
+            <wp:extent cx="5486400" cy="3507105"/>
+            <wp:effectExtent l="0" t="0" r="0" b="0"/>
+            <wp:docPr id="1077286808" name="Picture 11" descr="A graph with blue lines&#10;&#10;AI-generated content may be incorrect."/>
             <wp:cNvGraphicFramePr>
               <a:graphicFrameLocks xmlns:a="http://schemas.openxmlformats.org/drawingml/2006/main" noChangeAspect="1"/>
             </wp:cNvGraphicFramePr>
@@ -852,17 +1274,11 @@
               <a:graphicData uri="http://schemas.openxmlformats.org/drawingml/2006/picture">
                 <pic:pic xmlns:pic="http://schemas.openxmlformats.org/drawingml/2006/picture">
                   <pic:nvPicPr>
-                    <pic:cNvPr id="374552880" name="Picture 6" descr="A graph with blue lines and numbers&#10;&#10;AI-generated content may be incorrect."/>
+                    <pic:cNvPr id="1077286808" name="Picture 11" descr="A graph with blue lines&#10;&#10;AI-generated content may be incorrect."/>
                     <pic:cNvPicPr/>
                   </pic:nvPicPr>
                   <pic:blipFill>
-                    <a:blip r:embed="rId9">
-                      <a:extLst>
-                        <a:ext uri="{28A0092B-C50C-407E-A947-70E740481C1C}">
-                          <a14:useLocalDpi xmlns:a14="http://schemas.microsoft.com/office/drawing/2010/main" val="0"/>
-                        </a:ext>
-                      </a:extLst>
-                    </a:blip>
+                    <a:blip r:embed="rId9"/>
                     <a:stretch>
                       <a:fillRect/>
                     </a:stretch>
@@ -870,7 +1286,7 @@
                   <pic:spPr>
                     <a:xfrm>
                       <a:off x="0" y="0"/>
-                      <a:ext cx="5486400" cy="3444140"/>
+                      <a:ext cx="5486400" cy="3507105"/>
                     </a:xfrm>
                     <a:prstGeom prst="rect">
                       <a:avLst/>
@@ -899,6 +1315,14 @@
     <w:tbl>
       <w:tblPr>
         <w:tblW w:w="0" w:type="auto"/>
+        <w:tblBorders>
+          <w:top w:val="single" w:sz="4" w:space="0" w:color="auto"/>
+          <w:left w:val="single" w:sz="4" w:space="0" w:color="auto"/>
+          <w:bottom w:val="single" w:sz="4" w:space="0" w:color="auto"/>
+          <w:right w:val="single" w:sz="4" w:space="0" w:color="auto"/>
+          <w:insideH w:val="single" w:sz="4" w:space="0" w:color="auto"/>
+          <w:insideV w:val="single" w:sz="4" w:space="0" w:color="auto"/>
+        </w:tblBorders>
         <w:tblLook w:val="04A0" w:firstRow="1" w:lastRow="0" w:firstColumn="1" w:lastColumn="0" w:noHBand="0" w:noVBand="1"/>
       </w:tblPr>
       <w:tblGrid>
@@ -1101,23 +1525,13 @@
       <w:r>
         <w:rPr>
           <w:noProof/>
-          <w:sz w:val="30"/>
-          <w:szCs w:val="30"/>
         </w:rPr>
         <w:lastRenderedPageBreak/>
         <w:drawing>
-          <wp:anchor distT="0" distB="0" distL="114300" distR="114300" simplePos="0" relativeHeight="251655168" behindDoc="0" locked="0" layoutInCell="1" allowOverlap="1" wp14:anchorId="345441F2" wp14:editId="1F729F7B">
-            <wp:simplePos x="0" y="0"/>
-            <wp:positionH relativeFrom="column">
-              <wp:posOffset>0</wp:posOffset>
-            </wp:positionH>
-            <wp:positionV relativeFrom="paragraph">
-              <wp:posOffset>233045</wp:posOffset>
-            </wp:positionV>
-            <wp:extent cx="5865495" cy="3505200"/>
-            <wp:effectExtent l="0" t="0" r="1905" b="0"/>
-            <wp:wrapSquare wrapText="bothSides"/>
-            <wp:docPr id="474912392" name="Picture 7" descr="A pie chart with text on it&#10;&#10;AI-generated content may be incorrect."/>
+          <wp:inline distT="0" distB="0" distL="0" distR="0" wp14:anchorId="60A4C468" wp14:editId="293AC097">
+            <wp:extent cx="5486400" cy="3507105"/>
+            <wp:effectExtent l="0" t="0" r="0" b="0"/>
+            <wp:docPr id="1408647341" name="Picture 12" descr="A pie chart with numbers and a black background&#10;&#10;AI-generated content may be incorrect."/>
             <wp:cNvGraphicFramePr>
               <a:graphicFrameLocks xmlns:a="http://schemas.openxmlformats.org/drawingml/2006/main" noChangeAspect="1"/>
             </wp:cNvGraphicFramePr>
@@ -1125,17 +1539,11 @@
               <a:graphicData uri="http://schemas.openxmlformats.org/drawingml/2006/picture">
                 <pic:pic xmlns:pic="http://schemas.openxmlformats.org/drawingml/2006/picture">
                   <pic:nvPicPr>
-                    <pic:cNvPr id="474912392" name="Picture 7" descr="A pie chart with text on it&#10;&#10;AI-generated content may be incorrect."/>
+                    <pic:cNvPr id="1408647341" name="Picture 12" descr="A pie chart with numbers and a black background&#10;&#10;AI-generated content may be incorrect."/>
                     <pic:cNvPicPr/>
                   </pic:nvPicPr>
                   <pic:blipFill>
-                    <a:blip r:embed="rId10">
-                      <a:extLst>
-                        <a:ext uri="{28A0092B-C50C-407E-A947-70E740481C1C}">
-                          <a14:useLocalDpi xmlns:a14="http://schemas.microsoft.com/office/drawing/2010/main" val="0"/>
-                        </a:ext>
-                      </a:extLst>
-                    </a:blip>
+                    <a:blip r:embed="rId17"/>
                     <a:stretch>
                       <a:fillRect/>
                     </a:stretch>
@@ -1143,7 +1551,7 @@
                   <pic:spPr>
                     <a:xfrm>
                       <a:off x="0" y="0"/>
-                      <a:ext cx="5865495" cy="3505200"/>
+                      <a:ext cx="5486400" cy="3507105"/>
                     </a:xfrm>
                     <a:prstGeom prst="rect">
                       <a:avLst/>
@@ -1152,13 +1560,7 @@
                 </pic:pic>
               </a:graphicData>
             </a:graphic>
-            <wp14:sizeRelH relativeFrom="margin">
-              <wp14:pctWidth>0</wp14:pctWidth>
-            </wp14:sizeRelH>
-            <wp14:sizeRelV relativeFrom="margin">
-              <wp14:pctHeight>0</wp14:pctHeight>
-            </wp14:sizeRelV>
-          </wp:anchor>
+          </wp:inline>
         </w:drawing>
       </w:r>
     </w:p>
@@ -1213,20 +1615,14 @@
     <w:p>
       <w:r>
         <w:rPr>
-          <w:rFonts w:cs="Arial"/>
           <w:noProof/>
-          <w:color w:val="4F81BD" w:themeColor="accent1"/>
-          <w:sz w:val="26"/>
-          <w:szCs w:val="26"/>
-          <w:rtl/>
-          <w:lang w:val="ar-SA"/>
         </w:rPr>
         <w:lastRenderedPageBreak/>
         <w:drawing>
-          <wp:inline distT="0" distB="0" distL="0" distR="0" wp14:anchorId="0C2697A5" wp14:editId="3F945B4D">
-            <wp:extent cx="5274310" cy="3551555"/>
-            <wp:effectExtent l="0" t="0" r="2540" b="0"/>
-            <wp:docPr id="1330181491" name="Picture 8" descr="A graph showing a bar graph&#10;&#10;AI-generated content may be incorrect."/>
+          <wp:inline distT="0" distB="0" distL="0" distR="0" wp14:anchorId="1B402AB0" wp14:editId="7AB91207">
+            <wp:extent cx="5486400" cy="3507105"/>
+            <wp:effectExtent l="0" t="0" r="0" b="0"/>
+            <wp:docPr id="1016421675" name="Picture 13" descr="A graph of a graph&#10;&#10;AI-generated content may be incorrect."/>
             <wp:cNvGraphicFramePr>
               <a:graphicFrameLocks xmlns:a="http://schemas.openxmlformats.org/drawingml/2006/main" noChangeAspect="1"/>
             </wp:cNvGraphicFramePr>
@@ -1234,17 +1630,11 @@
               <a:graphicData uri="http://schemas.openxmlformats.org/drawingml/2006/picture">
                 <pic:pic xmlns:pic="http://schemas.openxmlformats.org/drawingml/2006/picture">
                   <pic:nvPicPr>
-                    <pic:cNvPr id="1330181491" name="Picture 8" descr="A graph showing a bar graph&#10;&#10;AI-generated content may be incorrect."/>
+                    <pic:cNvPr id="1016421675" name="Picture 13" descr="A graph of a graph&#10;&#10;AI-generated content may be incorrect."/>
                     <pic:cNvPicPr/>
                   </pic:nvPicPr>
                   <pic:blipFill>
-                    <a:blip r:embed="rId11">
-                      <a:extLst>
-                        <a:ext uri="{28A0092B-C50C-407E-A947-70E740481C1C}">
-                          <a14:useLocalDpi xmlns:a14="http://schemas.microsoft.com/office/drawing/2010/main" val="0"/>
-                        </a:ext>
-                      </a:extLst>
-                    </a:blip>
+                    <a:blip r:embed="rId18"/>
                     <a:stretch>
                       <a:fillRect/>
                     </a:stretch>
@@ -1252,7 +1642,7 @@
                   <pic:spPr>
                     <a:xfrm>
                       <a:off x="0" y="0"/>
-                      <a:ext cx="5274310" cy="3551555"/>
+                      <a:ext cx="5486400" cy="3507105"/>
                     </a:xfrm>
                     <a:prstGeom prst="rect">
                       <a:avLst/>
@@ -1282,6 +1672,14 @@
       <w:tblPr>
         <w:tblW w:w="0" w:type="auto"/>
         <w:jc w:val="center"/>
+        <w:tblBorders>
+          <w:top w:val="single" w:sz="4" w:space="0" w:color="auto"/>
+          <w:left w:val="single" w:sz="4" w:space="0" w:color="auto"/>
+          <w:bottom w:val="single" w:sz="4" w:space="0" w:color="auto"/>
+          <w:right w:val="single" w:sz="4" w:space="0" w:color="auto"/>
+          <w:insideH w:val="single" w:sz="4" w:space="0" w:color="auto"/>
+          <w:insideV w:val="single" w:sz="4" w:space="0" w:color="auto"/>
+        </w:tblBorders>
         <w:tblLook w:val="04A0" w:firstRow="1" w:lastRow="0" w:firstColumn="1" w:lastColumn="0" w:noHBand="0" w:noVBand="1"/>
       </w:tblPr>
       <w:tblGrid>
@@ -2102,22 +2500,12 @@
       <w:r>
         <w:rPr>
           <w:noProof/>
-          <w:rtl/>
-          <w:lang w:val="ar-SA"/>
         </w:rPr>
         <w:drawing>
-          <wp:anchor distT="0" distB="0" distL="114300" distR="114300" simplePos="0" relativeHeight="251657216" behindDoc="1" locked="0" layoutInCell="1" allowOverlap="1" wp14:anchorId="692266FA" wp14:editId="67D56A59">
-            <wp:simplePos x="0" y="0"/>
-            <wp:positionH relativeFrom="margin">
-              <wp:posOffset>0</wp:posOffset>
-            </wp:positionH>
-            <wp:positionV relativeFrom="paragraph">
-              <wp:posOffset>361950</wp:posOffset>
-            </wp:positionV>
-            <wp:extent cx="6129020" cy="3649980"/>
-            <wp:effectExtent l="0" t="0" r="5080" b="7620"/>
-            <wp:wrapSquare wrapText="bothSides"/>
-            <wp:docPr id="211682576" name="Picture 9" descr="A graph of sales&#10;&#10;AI-generated content may be incorrect."/>
+          <wp:inline distT="0" distB="0" distL="0" distR="0" wp14:anchorId="23D90D22" wp14:editId="3709AF6B">
+            <wp:extent cx="5486400" cy="3507105"/>
+            <wp:effectExtent l="0" t="0" r="0" b="0"/>
+            <wp:docPr id="8141514" name="Picture 14" descr="A graph of blue and white bars&#10;&#10;AI-generated content may be incorrect."/>
             <wp:cNvGraphicFramePr>
               <a:graphicFrameLocks xmlns:a="http://schemas.openxmlformats.org/drawingml/2006/main" noChangeAspect="1"/>
             </wp:cNvGraphicFramePr>
@@ -2125,17 +2513,11 @@
               <a:graphicData uri="http://schemas.openxmlformats.org/drawingml/2006/picture">
                 <pic:pic xmlns:pic="http://schemas.openxmlformats.org/drawingml/2006/picture">
                   <pic:nvPicPr>
-                    <pic:cNvPr id="211682576" name="Picture 9" descr="A graph of sales&#10;&#10;AI-generated content may be incorrect."/>
+                    <pic:cNvPr id="8141514" name="Picture 14" descr="A graph of blue and white bars&#10;&#10;AI-generated content may be incorrect."/>
                     <pic:cNvPicPr/>
                   </pic:nvPicPr>
                   <pic:blipFill>
-                    <a:blip r:embed="rId12">
-                      <a:extLst>
-                        <a:ext uri="{28A0092B-C50C-407E-A947-70E740481C1C}">
-                          <a14:useLocalDpi xmlns:a14="http://schemas.microsoft.com/office/drawing/2010/main" val="0"/>
-                        </a:ext>
-                      </a:extLst>
-                    </a:blip>
+                    <a:blip r:embed="rId19"/>
                     <a:stretch>
                       <a:fillRect/>
                     </a:stretch>
@@ -2143,7 +2525,7 @@
                   <pic:spPr>
                     <a:xfrm>
                       <a:off x="0" y="0"/>
-                      <a:ext cx="6129020" cy="3649980"/>
+                      <a:ext cx="5486400" cy="3507105"/>
                     </a:xfrm>
                     <a:prstGeom prst="rect">
                       <a:avLst/>
@@ -2152,7 +2534,7 @@
                 </pic:pic>
               </a:graphicData>
             </a:graphic>
-          </wp:anchor>
+          </wp:inline>
         </w:drawing>
       </w:r>
     </w:p>
@@ -2197,20 +2579,14 @@
     <w:p>
       <w:r>
         <w:rPr>
-          <w:rFonts w:cs="Arial"/>
           <w:noProof/>
-          <w:color w:val="4F81BD" w:themeColor="accent1"/>
-          <w:sz w:val="26"/>
-          <w:szCs w:val="26"/>
-          <w:rtl/>
-          <w:lang w:val="ar-SA"/>
         </w:rPr>
         <w:lastRenderedPageBreak/>
         <w:drawing>
-          <wp:inline distT="0" distB="0" distL="0" distR="0" wp14:anchorId="441AA079" wp14:editId="6C116AEE">
-            <wp:extent cx="5486400" cy="3267658"/>
-            <wp:effectExtent l="0" t="0" r="0" b="9525"/>
-            <wp:docPr id="975786234" name="Picture 15" descr="A graph of different colored bars&#10;&#10;AI-generated content may be incorrect."/>
+          <wp:inline distT="0" distB="0" distL="0" distR="0" wp14:anchorId="33057407" wp14:editId="3FDDC3DE">
+            <wp:extent cx="5486400" cy="3507105"/>
+            <wp:effectExtent l="0" t="0" r="0" b="0"/>
+            <wp:docPr id="442538484" name="Picture 15" descr="A graph of blue and white bars&#10;&#10;AI-generated content may be incorrect."/>
             <wp:cNvGraphicFramePr>
               <a:graphicFrameLocks xmlns:a="http://schemas.openxmlformats.org/drawingml/2006/main" noChangeAspect="1"/>
             </wp:cNvGraphicFramePr>
@@ -2218,17 +2594,11 @@
               <a:graphicData uri="http://schemas.openxmlformats.org/drawingml/2006/picture">
                 <pic:pic xmlns:pic="http://schemas.openxmlformats.org/drawingml/2006/picture">
                   <pic:nvPicPr>
-                    <pic:cNvPr id="975786234" name="Picture 15" descr="A graph of different colored bars&#10;&#10;AI-generated content may be incorrect."/>
+                    <pic:cNvPr id="442538484" name="Picture 15" descr="A graph of blue and white bars&#10;&#10;AI-generated content may be incorrect."/>
                     <pic:cNvPicPr/>
                   </pic:nvPicPr>
                   <pic:blipFill>
-                    <a:blip r:embed="rId13">
-                      <a:extLst>
-                        <a:ext uri="{28A0092B-C50C-407E-A947-70E740481C1C}">
-                          <a14:useLocalDpi xmlns:a14="http://schemas.microsoft.com/office/drawing/2010/main" val="0"/>
-                        </a:ext>
-                      </a:extLst>
-                    </a:blip>
+                    <a:blip r:embed="rId20"/>
                     <a:stretch>
                       <a:fillRect/>
                     </a:stretch>
@@ -2236,7 +2606,7 @@
                   <pic:spPr>
                     <a:xfrm>
                       <a:off x="0" y="0"/>
-                      <a:ext cx="5486400" cy="3267658"/>
+                      <a:ext cx="5486400" cy="3507105"/>
                     </a:xfrm>
                     <a:prstGeom prst="rect">
                       <a:avLst/>
@@ -2277,18 +2647,13 @@
     <w:p>
       <w:r>
         <w:rPr>
-          <w:rFonts w:cs="Arial"/>
           <w:noProof/>
-          <w:sz w:val="30"/>
-          <w:szCs w:val="30"/>
-          <w:rtl/>
-          <w:lang w:val="ar-SA"/>
         </w:rPr>
         <w:drawing>
-          <wp:inline distT="0" distB="0" distL="0" distR="0" wp14:anchorId="0A437CF1" wp14:editId="5A1CEC9C">
-            <wp:extent cx="5274310" cy="3146425"/>
-            <wp:effectExtent l="0" t="0" r="2540" b="0"/>
-            <wp:docPr id="1002486526" name="Picture 12" descr="A graph with a line&#10;&#10;AI-generated content may be incorrect."/>
+          <wp:inline distT="0" distB="0" distL="0" distR="0" wp14:anchorId="3824185F" wp14:editId="2AA33BDC">
+            <wp:extent cx="5486400" cy="3507105"/>
+            <wp:effectExtent l="0" t="0" r="0" b="0"/>
+            <wp:docPr id="983930074" name="Picture 16" descr="A graph with a line going up&#10;&#10;AI-generated content may be incorrect."/>
             <wp:cNvGraphicFramePr>
               <a:graphicFrameLocks xmlns:a="http://schemas.openxmlformats.org/drawingml/2006/main" noChangeAspect="1"/>
             </wp:cNvGraphicFramePr>
@@ -2296,17 +2661,11 @@
               <a:graphicData uri="http://schemas.openxmlformats.org/drawingml/2006/picture">
                 <pic:pic xmlns:pic="http://schemas.openxmlformats.org/drawingml/2006/picture">
                   <pic:nvPicPr>
-                    <pic:cNvPr id="1002486526" name="Picture 12" descr="A graph with a line&#10;&#10;AI-generated content may be incorrect."/>
+                    <pic:cNvPr id="983930074" name="Picture 16" descr="A graph with a line going up&#10;&#10;AI-generated content may be incorrect."/>
                     <pic:cNvPicPr/>
                   </pic:nvPicPr>
                   <pic:blipFill>
-                    <a:blip r:embed="rId14">
-                      <a:extLst>
-                        <a:ext uri="{28A0092B-C50C-407E-A947-70E740481C1C}">
-                          <a14:useLocalDpi xmlns:a14="http://schemas.microsoft.com/office/drawing/2010/main" val="0"/>
-                        </a:ext>
-                      </a:extLst>
-                    </a:blip>
+                    <a:blip r:embed="rId21"/>
                     <a:stretch>
                       <a:fillRect/>
                     </a:stretch>
@@ -2314,7 +2673,7 @@
                   <pic:spPr>
                     <a:xfrm>
                       <a:off x="0" y="0"/>
-                      <a:ext cx="5274310" cy="3146425"/>
+                      <a:ext cx="5486400" cy="3507105"/>
                     </a:xfrm>
                     <a:prstGeom prst="rect">
                       <a:avLst/>
@@ -2359,16 +2718,12 @@
       <w:r>
         <w:rPr>
           <w:noProof/>
-          <w:sz w:val="26"/>
-          <w:szCs w:val="26"/>
-          <w:rtl/>
-          <w:lang w:val="ar-SA"/>
         </w:rPr>
         <w:drawing>
-          <wp:inline distT="0" distB="0" distL="0" distR="0" wp14:anchorId="098352AC" wp14:editId="176E9B5F">
-            <wp:extent cx="5486400" cy="3272932"/>
-            <wp:effectExtent l="0" t="0" r="0" b="3810"/>
-            <wp:docPr id="1428957888" name="Picture 14" descr="A graph of different colored rectangular shapes&#10;&#10;AI-generated content may be incorrect."/>
+          <wp:inline distT="0" distB="0" distL="0" distR="0" wp14:anchorId="1DB4692E" wp14:editId="40330C46">
+            <wp:extent cx="5486400" cy="3507105"/>
+            <wp:effectExtent l="0" t="0" r="0" b="0"/>
+            <wp:docPr id="631578116" name="Picture 17" descr="A graph of different colored bars&#10;&#10;AI-generated content may be incorrect."/>
             <wp:cNvGraphicFramePr>
               <a:graphicFrameLocks xmlns:a="http://schemas.openxmlformats.org/drawingml/2006/main" noChangeAspect="1"/>
             </wp:cNvGraphicFramePr>
@@ -2376,17 +2731,11 @@
               <a:graphicData uri="http://schemas.openxmlformats.org/drawingml/2006/picture">
                 <pic:pic xmlns:pic="http://schemas.openxmlformats.org/drawingml/2006/picture">
                   <pic:nvPicPr>
-                    <pic:cNvPr id="1428957888" name="Picture 14" descr="A graph of different colored rectangular shapes&#10;&#10;AI-generated content may be incorrect."/>
+                    <pic:cNvPr id="631578116" name="Picture 17" descr="A graph of different colored bars&#10;&#10;AI-generated content may be incorrect."/>
                     <pic:cNvPicPr/>
                   </pic:nvPicPr>
                   <pic:blipFill>
-                    <a:blip r:embed="rId15">
-                      <a:extLst>
-                        <a:ext uri="{28A0092B-C50C-407E-A947-70E740481C1C}">
-                          <a14:useLocalDpi xmlns:a14="http://schemas.microsoft.com/office/drawing/2010/main" val="0"/>
-                        </a:ext>
-                      </a:extLst>
-                    </a:blip>
+                    <a:blip r:embed="rId22"/>
                     <a:stretch>
                       <a:fillRect/>
                     </a:stretch>
@@ -2394,7 +2743,7 @@
                   <pic:spPr>
                     <a:xfrm>
                       <a:off x="0" y="0"/>
-                      <a:ext cx="5486400" cy="3272932"/>
+                      <a:ext cx="5486400" cy="3507105"/>
                     </a:xfrm>
                     <a:prstGeom prst="rect">
                       <a:avLst/>
@@ -2453,20 +2802,14 @@
     <w:p>
       <w:r>
         <w:rPr>
-          <w:rFonts w:cs="Arial"/>
           <w:noProof/>
-          <w:color w:val="4F81BD" w:themeColor="accent1"/>
-          <w:sz w:val="26"/>
-          <w:szCs w:val="26"/>
-          <w:rtl/>
-          <w:lang w:val="ar-EG" w:bidi="ar-EG"/>
         </w:rPr>
         <w:lastRenderedPageBreak/>
         <w:drawing>
-          <wp:inline distT="0" distB="0" distL="0" distR="0" wp14:anchorId="7D9AE219" wp14:editId="39E0DFBB">
-            <wp:extent cx="4398273" cy="4590297"/>
-            <wp:effectExtent l="0" t="0" r="2540" b="1270"/>
-            <wp:docPr id="108602506" name="Picture 13" descr="A orange circle with a blue line&#10;&#10;AI-generated content may be incorrect."/>
+          <wp:inline distT="0" distB="0" distL="0" distR="0" wp14:anchorId="4E711992" wp14:editId="6A03A1DC">
+            <wp:extent cx="5486400" cy="3507105"/>
+            <wp:effectExtent l="0" t="0" r="0" b="0"/>
+            <wp:docPr id="2048312171" name="Picture 18" descr="A blue circle with a blue arrow&#10;&#10;AI-generated content may be incorrect."/>
             <wp:cNvGraphicFramePr>
               <a:graphicFrameLocks xmlns:a="http://schemas.openxmlformats.org/drawingml/2006/main" noChangeAspect="1"/>
             </wp:cNvGraphicFramePr>
@@ -2474,17 +2817,11 @@
               <a:graphicData uri="http://schemas.openxmlformats.org/drawingml/2006/picture">
                 <pic:pic xmlns:pic="http://schemas.openxmlformats.org/drawingml/2006/picture">
                   <pic:nvPicPr>
-                    <pic:cNvPr id="108602506" name="Picture 13" descr="A orange circle with a blue line&#10;&#10;AI-generated content may be incorrect."/>
+                    <pic:cNvPr id="2048312171" name="Picture 18" descr="A blue circle with a blue arrow&#10;&#10;AI-generated content may be incorrect."/>
                     <pic:cNvPicPr/>
                   </pic:nvPicPr>
                   <pic:blipFill>
-                    <a:blip r:embed="rId16">
-                      <a:extLst>
-                        <a:ext uri="{28A0092B-C50C-407E-A947-70E740481C1C}">
-                          <a14:useLocalDpi xmlns:a14="http://schemas.microsoft.com/office/drawing/2010/main" val="0"/>
-                        </a:ext>
-                      </a:extLst>
-                    </a:blip>
+                    <a:blip r:embed="rId23"/>
                     <a:stretch>
                       <a:fillRect/>
                     </a:stretch>
@@ -2492,7 +2829,7 @@
                   <pic:spPr>
                     <a:xfrm>
                       <a:off x="0" y="0"/>
-                      <a:ext cx="4398273" cy="4590297"/>
+                      <a:ext cx="5486400" cy="3507105"/>
                     </a:xfrm>
                     <a:prstGeom prst="rect">
                       <a:avLst/>
